--- a/Onedrive All Files not in Folders/Terminal Commands.docx
+++ b/Onedrive All Files not in Folders/Terminal Commands.docx
@@ -2,35 +2,6 @@
 <file path=word/document.xml><?xml version="1.0" encoding="utf-8"?>
 <w:document xmlns:wpc="http://schemas.microsoft.com/office/word/2010/wordprocessingCanvas" xmlns:cx="http://schemas.microsoft.com/office/drawing/2014/chartex" xmlns:cx1="http://schemas.microsoft.com/office/drawing/2015/9/8/chartex" xmlns:cx2="http://schemas.microsoft.com/office/drawing/2015/10/21/chartex" xmlns:cx3="http://schemas.microsoft.com/office/drawing/2016/5/9/chartex" xmlns:cx4="http://schemas.microsoft.com/office/drawing/2016/5/10/chartex" xmlns:cx5="http://schemas.microsoft.com/office/drawing/2016/5/11/chartex" xmlns:cx6="http://schemas.microsoft.com/office/drawing/2016/5/12/chartex" xmlns:cx7="http://schemas.microsoft.com/office/drawing/2016/5/13/chartex" xmlns:cx8="http://schemas.microsoft.com/office/drawing/2016/5/14/chartex" xmlns:mc="http://schemas.openxmlformats.org/markup-compatibility/2006" xmlns:aink="http://schemas.microsoft.com/office/drawing/2016/ink" xmlns:am3d="http://schemas.microsoft.com/office/drawing/2017/model3d" xmlns:o="urn:schemas-microsoft-com:office:office" xmlns:oel="http://schemas.microsoft.com/office/2019/extlst" xmlns:r="http://schemas.openxmlformats.org/officeDocument/2006/relationships" xmlns:m="http://schemas.openxmlformats.org/officeDocument/2006/math" xmlns:v="urn:schemas-microsoft-com:vml" xmlns:wp14="http://schemas.microsoft.com/office/word/2010/wordprocessingDrawing" xmlns:wp="http://schemas.openxmlformats.org/drawingml/2006/wordprocessingDrawing" xmlns:w10="urn:schemas-microsoft-com:office:word" xmlns:w="http://schemas.openxmlformats.org/wordprocessingml/2006/main" xmlns:w14="http://schemas.microsoft.com/office/word/2010/wordml" xmlns:w15="http://schemas.microsoft.com/office/word/2012/wordml" xmlns:w16cex="http://schemas.microsoft.com/office/word/2018/wordml/cex" xmlns:w16cid="http://schemas.microsoft.com/office/word/2016/wordml/cid" xmlns:w16="http://schemas.microsoft.com/office/word/2018/wordml" xmlns:w16du="http://schemas.microsoft.com/office/word/2023/wordml/word16du" xmlns:w16sdtdh="http://schemas.microsoft.com/office/word/2020/wordml/sdtdatahash" xmlns:w16se="http://schemas.microsoft.com/office/word/2015/wordml/symex" xmlns:wpg="http://schemas.microsoft.com/office/word/2010/wordprocessingGroup" xmlns:wpi="http://schemas.microsoft.com/office/word/2010/wordprocessingInk" xmlns:wne="http://schemas.microsoft.com/office/word/2006/wordml" xmlns:wps="http://schemas.microsoft.com/office/word/2010/wordprocessingShape" mc:Ignorable="w14 w15 w16se w16cid w16 w16cex w16sdtdh w16du wp14">
   <w:body>
-    <w:p>
-      <w:r>
-        <w:t xml:space="preserve">Run </w:t>
-      </w:r>
-      <w:proofErr w:type="spellStart"/>
-      <w:r>
-        <w:t>ios</w:t>
-      </w:r>
-      <w:proofErr w:type="spellEnd"/>
-      <w:r>
-        <w:t xml:space="preserve"> tests-</w:t>
-      </w:r>
-      <w:proofErr w:type="spellStart"/>
-      <w:r>
-        <w:t>npm</w:t>
-      </w:r>
-      <w:proofErr w:type="spellEnd"/>
-      <w:r>
-        <w:t xml:space="preserve"> run </w:t>
-      </w:r>
-      <w:proofErr w:type="spellStart"/>
-      <w:proofErr w:type="gramStart"/>
-      <w:r>
-        <w:t>test:ios</w:t>
-      </w:r>
-      <w:proofErr w:type="spellEnd"/>
-      <w:proofErr w:type="gramEnd"/>
-    </w:p>
-    <w:p/>
     <w:p>
       <w:r>
         <w:t xml:space="preserve">To </w:t>
@@ -152,42 +123,8 @@
         <w:t>Press Alt-F7 and Close Terminal</w:t>
       </w:r>
     </w:p>
-    <w:p/>
-    <w:p>
-      <w:r>
-        <w:rPr/>
-        <w:t xml:space="preserve">Stop </w:t>
-      </w:r>
-      <w:r>
-        <w:rPr/>
-        <w:t>Script Execution-ctrl-C</w:t>
-      </w:r>
-    </w:p>
-    <w:p>
-      <w:pPr>
-        <w:pStyle w:val="Normal"/>
-      </w:pPr>
-    </w:p>
-    <w:p>
-      <w:pPr>
-        <w:pStyle w:val="Normal"/>
-      </w:pPr>
-      <w:r>
-        <w:rPr/>
-        <w:t>Allure Commands</w:t>
-      </w:r>
-    </w:p>
-    <w:p>
-      <w:pPr>
-        <w:pStyle w:val="Normal"/>
-      </w:pPr>
-      <w:r>
-        <w:rPr/>
-        <w:t>allure generate './allure-results'</w:t>
-      </w:r>
-    </w:p>
     <w:sectPr>
-      <w:pgSz w:w="12240" w:h="15840" w:orient="portrait"/>
+      <w:pgSz w:w="12240" w:h="15840"/>
       <w:pgMar w:top="1440" w:right="1440" w:bottom="1440" w:left="1440" w:header="708" w:footer="708" w:gutter="0"/>
       <w:cols w:space="708"/>
       <w:docGrid w:linePitch="360"/>
@@ -201,7 +138,7 @@
   <w:docDefaults>
     <w:rPrDefault>
       <w:rPr>
-        <w:rFonts w:asciiTheme="minorHAnsi" w:hAnsiTheme="minorHAnsi" w:eastAsiaTheme="minorHAnsi" w:cstheme="minorBidi"/>
+        <w:rFonts w:asciiTheme="minorHAnsi" w:eastAsiaTheme="minorHAnsi" w:hAnsiTheme="minorHAnsi" w:cstheme="minorBidi"/>
         <w:kern w:val="2"/>
         <w:sz w:val="24"/>
         <w:szCs w:val="24"/>
@@ -214,14 +151,14 @@
   <w:latentStyles w:defLockedState="0" w:defUIPriority="99" w:defSemiHidden="0" w:defUnhideWhenUsed="0" w:defQFormat="0" w:count="376">
     <w:lsdException w:name="Normal" w:uiPriority="0" w:qFormat="1"/>
     <w:lsdException w:name="heading 1" w:uiPriority="9" w:qFormat="1"/>
-    <w:lsdException w:name="heading 2" w:uiPriority="9" w:semiHidden="1" w:unhideWhenUsed="1" w:qFormat="1"/>
-    <w:lsdException w:name="heading 3" w:uiPriority="9" w:semiHidden="1" w:unhideWhenUsed="1" w:qFormat="1"/>
-    <w:lsdException w:name="heading 4" w:uiPriority="9" w:semiHidden="1" w:unhideWhenUsed="1" w:qFormat="1"/>
-    <w:lsdException w:name="heading 5" w:uiPriority="9" w:semiHidden="1" w:unhideWhenUsed="1" w:qFormat="1"/>
-    <w:lsdException w:name="heading 6" w:uiPriority="9" w:semiHidden="1" w:unhideWhenUsed="1" w:qFormat="1"/>
-    <w:lsdException w:name="heading 7" w:uiPriority="9" w:semiHidden="1" w:unhideWhenUsed="1" w:qFormat="1"/>
-    <w:lsdException w:name="heading 8" w:uiPriority="9" w:semiHidden="1" w:unhideWhenUsed="1" w:qFormat="1"/>
-    <w:lsdException w:name="heading 9" w:uiPriority="9" w:semiHidden="1" w:unhideWhenUsed="1" w:qFormat="1"/>
+    <w:lsdException w:name="heading 2" w:semiHidden="1" w:uiPriority="9" w:unhideWhenUsed="1" w:qFormat="1"/>
+    <w:lsdException w:name="heading 3" w:semiHidden="1" w:uiPriority="9" w:unhideWhenUsed="1" w:qFormat="1"/>
+    <w:lsdException w:name="heading 4" w:semiHidden="1" w:uiPriority="9" w:unhideWhenUsed="1" w:qFormat="1"/>
+    <w:lsdException w:name="heading 5" w:semiHidden="1" w:uiPriority="9" w:unhideWhenUsed="1" w:qFormat="1"/>
+    <w:lsdException w:name="heading 6" w:semiHidden="1" w:uiPriority="9" w:unhideWhenUsed="1" w:qFormat="1"/>
+    <w:lsdException w:name="heading 7" w:semiHidden="1" w:uiPriority="9" w:unhideWhenUsed="1" w:qFormat="1"/>
+    <w:lsdException w:name="heading 8" w:semiHidden="1" w:uiPriority="9" w:unhideWhenUsed="1" w:qFormat="1"/>
+    <w:lsdException w:name="heading 9" w:semiHidden="1" w:uiPriority="9" w:unhideWhenUsed="1" w:qFormat="1"/>
     <w:lsdException w:name="index 1" w:semiHidden="1" w:unhideWhenUsed="1"/>
     <w:lsdException w:name="index 2" w:semiHidden="1" w:unhideWhenUsed="1"/>
     <w:lsdException w:name="index 3" w:semiHidden="1" w:unhideWhenUsed="1"/>
@@ -231,22 +168,22 @@
     <w:lsdException w:name="index 7" w:semiHidden="1" w:unhideWhenUsed="1"/>
     <w:lsdException w:name="index 8" w:semiHidden="1" w:unhideWhenUsed="1"/>
     <w:lsdException w:name="index 9" w:semiHidden="1" w:unhideWhenUsed="1"/>
-    <w:lsdException w:name="toc 1" w:uiPriority="39" w:semiHidden="1" w:unhideWhenUsed="1"/>
-    <w:lsdException w:name="toc 2" w:uiPriority="39" w:semiHidden="1" w:unhideWhenUsed="1"/>
-    <w:lsdException w:name="toc 3" w:uiPriority="39" w:semiHidden="1" w:unhideWhenUsed="1"/>
-    <w:lsdException w:name="toc 4" w:uiPriority="39" w:semiHidden="1" w:unhideWhenUsed="1"/>
-    <w:lsdException w:name="toc 5" w:uiPriority="39" w:semiHidden="1" w:unhideWhenUsed="1"/>
-    <w:lsdException w:name="toc 6" w:uiPriority="39" w:semiHidden="1" w:unhideWhenUsed="1"/>
-    <w:lsdException w:name="toc 7" w:uiPriority="39" w:semiHidden="1" w:unhideWhenUsed="1"/>
-    <w:lsdException w:name="toc 8" w:uiPriority="39" w:semiHidden="1" w:unhideWhenUsed="1"/>
-    <w:lsdException w:name="toc 9" w:uiPriority="39" w:semiHidden="1" w:unhideWhenUsed="1"/>
+    <w:lsdException w:name="toc 1" w:semiHidden="1" w:uiPriority="39" w:unhideWhenUsed="1"/>
+    <w:lsdException w:name="toc 2" w:semiHidden="1" w:uiPriority="39" w:unhideWhenUsed="1"/>
+    <w:lsdException w:name="toc 3" w:semiHidden="1" w:uiPriority="39" w:unhideWhenUsed="1"/>
+    <w:lsdException w:name="toc 4" w:semiHidden="1" w:uiPriority="39" w:unhideWhenUsed="1"/>
+    <w:lsdException w:name="toc 5" w:semiHidden="1" w:uiPriority="39" w:unhideWhenUsed="1"/>
+    <w:lsdException w:name="toc 6" w:semiHidden="1" w:uiPriority="39" w:unhideWhenUsed="1"/>
+    <w:lsdException w:name="toc 7" w:semiHidden="1" w:uiPriority="39" w:unhideWhenUsed="1"/>
+    <w:lsdException w:name="toc 8" w:semiHidden="1" w:uiPriority="39" w:unhideWhenUsed="1"/>
+    <w:lsdException w:name="toc 9" w:semiHidden="1" w:uiPriority="39" w:unhideWhenUsed="1"/>
     <w:lsdException w:name="Normal Indent" w:semiHidden="1" w:unhideWhenUsed="1"/>
     <w:lsdException w:name="footnote text" w:semiHidden="1" w:unhideWhenUsed="1"/>
     <w:lsdException w:name="annotation text" w:semiHidden="1" w:unhideWhenUsed="1"/>
     <w:lsdException w:name="header" w:semiHidden="1" w:unhideWhenUsed="1"/>
     <w:lsdException w:name="footer" w:semiHidden="1" w:unhideWhenUsed="1"/>
     <w:lsdException w:name="index heading" w:semiHidden="1" w:unhideWhenUsed="1"/>
-    <w:lsdException w:name="caption" w:uiPriority="35" w:semiHidden="1" w:unhideWhenUsed="1" w:qFormat="1"/>
+    <w:lsdException w:name="caption" w:semiHidden="1" w:uiPriority="35" w:unhideWhenUsed="1" w:qFormat="1"/>
     <w:lsdException w:name="table of figures" w:semiHidden="1" w:unhideWhenUsed="1"/>
     <w:lsdException w:name="envelope address" w:semiHidden="1" w:unhideWhenUsed="1"/>
     <w:lsdException w:name="envelope return" w:semiHidden="1" w:unhideWhenUsed="1"/>
@@ -277,7 +214,7 @@
     <w:lsdException w:name="Title" w:uiPriority="10" w:qFormat="1"/>
     <w:lsdException w:name="Closing" w:semiHidden="1" w:unhideWhenUsed="1"/>
     <w:lsdException w:name="Signature" w:semiHidden="1" w:unhideWhenUsed="1"/>
-    <w:lsdException w:name="Default Paragraph Font" w:uiPriority="1" w:semiHidden="1" w:unhideWhenUsed="1"/>
+    <w:lsdException w:name="Default Paragraph Font" w:semiHidden="1" w:uiPriority="1" w:unhideWhenUsed="1"/>
     <w:lsdException w:name="Body Text" w:semiHidden="1" w:unhideWhenUsed="1"/>
     <w:lsdException w:name="Body Text Indent" w:semiHidden="1" w:unhideWhenUsed="1"/>
     <w:lsdException w:name="List Continue" w:semiHidden="1" w:unhideWhenUsed="1"/>
@@ -477,8 +414,8 @@
     <w:lsdException w:name="Subtle Reference" w:uiPriority="31" w:qFormat="1"/>
     <w:lsdException w:name="Intense Reference" w:uiPriority="32" w:qFormat="1"/>
     <w:lsdException w:name="Book Title" w:uiPriority="33" w:qFormat="1"/>
-    <w:lsdException w:name="Bibliography" w:uiPriority="37" w:semiHidden="1" w:unhideWhenUsed="1"/>
-    <w:lsdException w:name="TOC Heading" w:uiPriority="39" w:semiHidden="1" w:unhideWhenUsed="1" w:qFormat="1"/>
+    <w:lsdException w:name="Bibliography" w:semiHidden="1" w:uiPriority="37" w:unhideWhenUsed="1"/>
+    <w:lsdException w:name="TOC Heading" w:semiHidden="1" w:uiPriority="39" w:unhideWhenUsed="1" w:qFormat="1"/>
     <w:lsdException w:name="Plain Table 1" w:uiPriority="41"/>
     <w:lsdException w:name="Plain Table 2" w:uiPriority="42"/>
     <w:lsdException w:name="Plain Table 3" w:uiPriority="43"/>
@@ -589,7 +526,7 @@
     <w:lsdException w:name="Unresolved Mention" w:semiHidden="1" w:unhideWhenUsed="1"/>
     <w:lsdException w:name="Smart Link" w:semiHidden="1" w:unhideWhenUsed="1"/>
   </w:latentStyles>
-  <w:style w:type="paragraph" w:styleId="Normal" w:default="1">
+  <w:style w:type="paragraph" w:default="1" w:styleId="Normal">
     <w:name w:val="Normal"/>
     <w:qFormat/>
   </w:style>
@@ -608,7 +545,7 @@
       <w:outlineLvl w:val="0"/>
     </w:pPr>
     <w:rPr>
-      <w:rFonts w:asciiTheme="majorHAnsi" w:hAnsiTheme="majorHAnsi" w:eastAsiaTheme="majorEastAsia" w:cstheme="majorBidi"/>
+      <w:rFonts w:asciiTheme="majorHAnsi" w:eastAsiaTheme="majorEastAsia" w:hAnsiTheme="majorHAnsi" w:cstheme="majorBidi"/>
       <w:color w:val="0F4761" w:themeColor="accent1" w:themeShade="BF"/>
       <w:sz w:val="40"/>
       <w:szCs w:val="40"/>
@@ -631,7 +568,7 @@
       <w:outlineLvl w:val="1"/>
     </w:pPr>
     <w:rPr>
-      <w:rFonts w:asciiTheme="majorHAnsi" w:hAnsiTheme="majorHAnsi" w:eastAsiaTheme="majorEastAsia" w:cstheme="majorBidi"/>
+      <w:rFonts w:asciiTheme="majorHAnsi" w:eastAsiaTheme="majorEastAsia" w:hAnsiTheme="majorHAnsi" w:cstheme="majorBidi"/>
       <w:color w:val="0F4761" w:themeColor="accent1" w:themeShade="BF"/>
       <w:sz w:val="32"/>
       <w:szCs w:val="32"/>
@@ -790,13 +727,13 @@
       <w:color w:val="272727" w:themeColor="text1" w:themeTint="D8"/>
     </w:rPr>
   </w:style>
-  <w:style w:type="character" w:styleId="DefaultParagraphFont" w:default="1">
+  <w:style w:type="character" w:default="1" w:styleId="DefaultParagraphFont">
     <w:name w:val="Default Paragraph Font"/>
     <w:uiPriority w:val="1"/>
     <w:semiHidden/>
     <w:unhideWhenUsed/>
   </w:style>
-  <w:style w:type="table" w:styleId="TableNormal" w:default="1">
+  <w:style w:type="table" w:default="1" w:styleId="TableNormal">
     <w:name w:val="Normal Table"/>
     <w:uiPriority w:val="99"/>
     <w:semiHidden/>
@@ -811,26 +748,26 @@
       </w:tblCellMar>
     </w:tblPr>
   </w:style>
-  <w:style w:type="numbering" w:styleId="NoList" w:default="1">
+  <w:style w:type="numbering" w:default="1" w:styleId="NoList">
     <w:name w:val="No List"/>
     <w:uiPriority w:val="99"/>
     <w:semiHidden/>
     <w:unhideWhenUsed/>
   </w:style>
-  <w:style w:type="character" w:styleId="Heading1Char" w:customStyle="1">
+  <w:style w:type="character" w:customStyle="1" w:styleId="Heading1Char">
     <w:name w:val="Heading 1 Char"/>
     <w:basedOn w:val="DefaultParagraphFont"/>
     <w:link w:val="Heading1"/>
     <w:uiPriority w:val="9"/>
     <w:rsid w:val="00214636"/>
     <w:rPr>
-      <w:rFonts w:asciiTheme="majorHAnsi" w:hAnsiTheme="majorHAnsi" w:eastAsiaTheme="majorEastAsia" w:cstheme="majorBidi"/>
+      <w:rFonts w:asciiTheme="majorHAnsi" w:eastAsiaTheme="majorEastAsia" w:hAnsiTheme="majorHAnsi" w:cstheme="majorBidi"/>
       <w:color w:val="0F4761" w:themeColor="accent1" w:themeShade="BF"/>
       <w:sz w:val="40"/>
       <w:szCs w:val="40"/>
     </w:rPr>
   </w:style>
-  <w:style w:type="character" w:styleId="Heading2Char" w:customStyle="1">
+  <w:style w:type="character" w:customStyle="1" w:styleId="Heading2Char">
     <w:name w:val="Heading 2 Char"/>
     <w:basedOn w:val="DefaultParagraphFont"/>
     <w:link w:val="Heading2"/>
@@ -838,13 +775,13 @@
     <w:semiHidden/>
     <w:rsid w:val="00214636"/>
     <w:rPr>
-      <w:rFonts w:asciiTheme="majorHAnsi" w:hAnsiTheme="majorHAnsi" w:eastAsiaTheme="majorEastAsia" w:cstheme="majorBidi"/>
+      <w:rFonts w:asciiTheme="majorHAnsi" w:eastAsiaTheme="majorEastAsia" w:hAnsiTheme="majorHAnsi" w:cstheme="majorBidi"/>
       <w:color w:val="0F4761" w:themeColor="accent1" w:themeShade="BF"/>
       <w:sz w:val="32"/>
       <w:szCs w:val="32"/>
     </w:rPr>
   </w:style>
-  <w:style w:type="character" w:styleId="Heading3Char" w:customStyle="1">
+  <w:style w:type="character" w:customStyle="1" w:styleId="Heading3Char">
     <w:name w:val="Heading 3 Char"/>
     <w:basedOn w:val="DefaultParagraphFont"/>
     <w:link w:val="Heading3"/>
@@ -858,7 +795,7 @@
       <w:szCs w:val="28"/>
     </w:rPr>
   </w:style>
-  <w:style w:type="character" w:styleId="Heading4Char" w:customStyle="1">
+  <w:style w:type="character" w:customStyle="1" w:styleId="Heading4Char">
     <w:name w:val="Heading 4 Char"/>
     <w:basedOn w:val="DefaultParagraphFont"/>
     <w:link w:val="Heading4"/>
@@ -872,7 +809,7 @@
       <w:color w:val="0F4761" w:themeColor="accent1" w:themeShade="BF"/>
     </w:rPr>
   </w:style>
-  <w:style w:type="character" w:styleId="Heading5Char" w:customStyle="1">
+  <w:style w:type="character" w:customStyle="1" w:styleId="Heading5Char">
     <w:name w:val="Heading 5 Char"/>
     <w:basedOn w:val="DefaultParagraphFont"/>
     <w:link w:val="Heading5"/>
@@ -884,7 +821,7 @@
       <w:color w:val="0F4761" w:themeColor="accent1" w:themeShade="BF"/>
     </w:rPr>
   </w:style>
-  <w:style w:type="character" w:styleId="Heading6Char" w:customStyle="1">
+  <w:style w:type="character" w:customStyle="1" w:styleId="Heading6Char">
     <w:name w:val="Heading 6 Char"/>
     <w:basedOn w:val="DefaultParagraphFont"/>
     <w:link w:val="Heading6"/>
@@ -898,7 +835,7 @@
       <w:color w:val="595959" w:themeColor="text1" w:themeTint="A6"/>
     </w:rPr>
   </w:style>
-  <w:style w:type="character" w:styleId="Heading7Char" w:customStyle="1">
+  <w:style w:type="character" w:customStyle="1" w:styleId="Heading7Char">
     <w:name w:val="Heading 7 Char"/>
     <w:basedOn w:val="DefaultParagraphFont"/>
     <w:link w:val="Heading7"/>
@@ -910,7 +847,7 @@
       <w:color w:val="595959" w:themeColor="text1" w:themeTint="A6"/>
     </w:rPr>
   </w:style>
-  <w:style w:type="character" w:styleId="Heading8Char" w:customStyle="1">
+  <w:style w:type="character" w:customStyle="1" w:styleId="Heading8Char">
     <w:name w:val="Heading 8 Char"/>
     <w:basedOn w:val="DefaultParagraphFont"/>
     <w:link w:val="Heading8"/>
@@ -924,7 +861,7 @@
       <w:color w:val="272727" w:themeColor="text1" w:themeTint="D8"/>
     </w:rPr>
   </w:style>
-  <w:style w:type="character" w:styleId="Heading9Char" w:customStyle="1">
+  <w:style w:type="character" w:customStyle="1" w:styleId="Heading9Char">
     <w:name w:val="Heading 9 Char"/>
     <w:basedOn w:val="DefaultParagraphFont"/>
     <w:link w:val="Heading9"/>
@@ -949,21 +886,21 @@
       <w:contextualSpacing/>
     </w:pPr>
     <w:rPr>
-      <w:rFonts w:asciiTheme="majorHAnsi" w:hAnsiTheme="majorHAnsi" w:eastAsiaTheme="majorEastAsia" w:cstheme="majorBidi"/>
+      <w:rFonts w:asciiTheme="majorHAnsi" w:eastAsiaTheme="majorEastAsia" w:hAnsiTheme="majorHAnsi" w:cstheme="majorBidi"/>
       <w:spacing w:val="-10"/>
       <w:kern w:val="28"/>
       <w:sz w:val="56"/>
       <w:szCs w:val="56"/>
     </w:rPr>
   </w:style>
-  <w:style w:type="character" w:styleId="TitleChar" w:customStyle="1">
+  <w:style w:type="character" w:customStyle="1" w:styleId="TitleChar">
     <w:name w:val="Title Char"/>
     <w:basedOn w:val="DefaultParagraphFont"/>
     <w:link w:val="Title"/>
     <w:uiPriority w:val="10"/>
     <w:rsid w:val="00214636"/>
     <w:rPr>
-      <w:rFonts w:asciiTheme="majorHAnsi" w:hAnsiTheme="majorHAnsi" w:eastAsiaTheme="majorEastAsia" w:cstheme="majorBidi"/>
+      <w:rFonts w:asciiTheme="majorHAnsi" w:eastAsiaTheme="majorEastAsia" w:hAnsiTheme="majorHAnsi" w:cstheme="majorBidi"/>
       <w:spacing w:val="-10"/>
       <w:kern w:val="28"/>
       <w:sz w:val="56"/>
@@ -992,7 +929,7 @@
       <w:szCs w:val="28"/>
     </w:rPr>
   </w:style>
-  <w:style w:type="character" w:styleId="SubtitleChar" w:customStyle="1">
+  <w:style w:type="character" w:customStyle="1" w:styleId="SubtitleChar">
     <w:name w:val="Subtitle Char"/>
     <w:basedOn w:val="DefaultParagraphFont"/>
     <w:link w:val="Subtitle"/>
@@ -1024,7 +961,7 @@
       <w:color w:val="404040" w:themeColor="text1" w:themeTint="BF"/>
     </w:rPr>
   </w:style>
-  <w:style w:type="character" w:styleId="QuoteChar" w:customStyle="1">
+  <w:style w:type="character" w:customStyle="1" w:styleId="QuoteChar">
     <w:name w:val="Quote Char"/>
     <w:basedOn w:val="DefaultParagraphFont"/>
     <w:link w:val="Quote"/>
@@ -1069,8 +1006,8 @@
     <w:rsid w:val="00214636"/>
     <w:pPr>
       <w:pBdr>
-        <w:top w:val="single" w:color="0F4761" w:themeColor="accent1" w:themeShade="BF" w:sz="4" w:space="10"/>
-        <w:bottom w:val="single" w:color="0F4761" w:themeColor="accent1" w:themeShade="BF" w:sz="4" w:space="10"/>
+        <w:top w:val="single" w:sz="4" w:space="10" w:color="0F4761" w:themeColor="accent1" w:themeShade="BF"/>
+        <w:bottom w:val="single" w:sz="4" w:space="10" w:color="0F4761" w:themeColor="accent1" w:themeShade="BF"/>
       </w:pBdr>
       <w:spacing w:before="360" w:after="360"/>
       <w:ind w:left="864" w:right="864"/>
@@ -1082,7 +1019,7 @@
       <w:color w:val="0F4761" w:themeColor="accent1" w:themeShade="BF"/>
     </w:rPr>
   </w:style>
-  <w:style w:type="character" w:styleId="IntenseQuoteChar" w:customStyle="1">
+  <w:style w:type="character" w:customStyle="1" w:styleId="IntenseQuoteChar">
     <w:name w:val="Intense Quote Char"/>
     <w:basedOn w:val="DefaultParagraphFont"/>
     <w:link w:val="IntenseQuote"/>
@@ -1407,23 +1344,6 @@
 </file>
 
 <file path=customXml/item1.xml><?xml version="1.0" encoding="utf-8"?>
-<p:properties xmlns:p="http://schemas.microsoft.com/office/2006/metadata/properties" xmlns:xsi="http://www.w3.org/2001/XMLSchema-instance" xmlns:pc="http://schemas.microsoft.com/office/infopath/2007/PartnerControls">
-  <documentManagement>
-    <_activity xmlns="c010059d-9eab-4c68-87ed-433a58c74c13" xsi:nil="true"/>
-  </documentManagement>
-</p:properties>
-</file>
-
-<file path=customXml/item2.xml><?xml version="1.0" encoding="utf-8"?>
-<?mso-contentType ?>
-<FormTemplates xmlns="http://schemas.microsoft.com/sharepoint/v3/contenttype/forms">
-  <Display>DocumentLibraryForm</Display>
-  <Edit>DocumentLibraryForm</Edit>
-  <New>DocumentLibraryForm</New>
-</FormTemplates>
-</file>
-
-<file path=customXml/item3.xml><?xml version="1.0" encoding="utf-8"?>
 <ct:contentTypeSchema xmlns:ct="http://schemas.microsoft.com/office/2006/metadata/contentType" xmlns:ma="http://schemas.microsoft.com/office/2006/metadata/properties/metaAttributes" ct:_="" ma:_="" ma:contentTypeName="Document" ma:contentTypeID="0x010100EF5662055FEC514EB2C0EBC62BED4B54" ma:contentTypeVersion="14" ma:contentTypeDescription="Create a new document." ma:contentTypeScope="" ma:versionID="0cb5f8dddd00242d183bfca1db75b1cd">
   <xsd:schema xmlns:xsd="http://www.w3.org/2001/XMLSchema" xmlns:xs="http://www.w3.org/2001/XMLSchema" xmlns:p="http://schemas.microsoft.com/office/2006/metadata/properties" xmlns:ns3="c010059d-9eab-4c68-87ed-433a58c74c13" xmlns:ns4="ced5cf1b-9858-4fe4-9435-fb41333c5620" targetNamespace="http://schemas.microsoft.com/office/2006/metadata/properties" ma:root="true" ma:fieldsID="30947fa80268da738dbdb2bbf2684c21" ns3:_="" ns4:_="">
     <xsd:import namespace="c010059d-9eab-4c68-87ed-433a58c74c13"/>
@@ -1650,32 +1570,24 @@
 </ct:contentTypeSchema>
 </file>
 
-<file path=customXml/itemProps1.xml><?xml version="1.0" encoding="utf-8"?>
-<ds:datastoreItem xmlns:ds="http://schemas.openxmlformats.org/officeDocument/2006/customXml" ds:itemID="{02CCBEB7-9729-41BA-A5F2-8123DB6AEB8B}">
-  <ds:schemaRefs>
-    <ds:schemaRef ds:uri="http://purl.org/dc/elements/1.1/"/>
-    <ds:schemaRef ds:uri="c010059d-9eab-4c68-87ed-433a58c74c13"/>
-    <ds:schemaRef ds:uri="http://schemas.microsoft.com/office/2006/documentManagement/types"/>
-    <ds:schemaRef ds:uri="http://schemas.microsoft.com/office/2006/metadata/properties"/>
-    <ds:schemaRef ds:uri="http://schemas.openxmlformats.org/package/2006/metadata/core-properties"/>
-    <ds:schemaRef ds:uri="http://purl.org/dc/terms/"/>
-    <ds:schemaRef ds:uri="http://schemas.microsoft.com/office/infopath/2007/PartnerControls"/>
-    <ds:schemaRef ds:uri="ced5cf1b-9858-4fe4-9435-fb41333c5620"/>
-    <ds:schemaRef ds:uri="http://www.w3.org/XML/1998/namespace"/>
-    <ds:schemaRef ds:uri="http://purl.org/dc/dcmitype/"/>
-  </ds:schemaRefs>
-</ds:datastoreItem>
+<file path=customXml/item2.xml><?xml version="1.0" encoding="utf-8"?>
+<?mso-contentType ?>
+<FormTemplates xmlns="http://schemas.microsoft.com/sharepoint/v3/contenttype/forms">
+  <Display>DocumentLibraryForm</Display>
+  <Edit>DocumentLibraryForm</Edit>
+  <New>DocumentLibraryForm</New>
+</FormTemplates>
 </file>
 
-<file path=customXml/itemProps2.xml><?xml version="1.0" encoding="utf-8"?>
-<ds:datastoreItem xmlns:ds="http://schemas.openxmlformats.org/officeDocument/2006/customXml" ds:itemID="{CF2F90F4-B931-4005-801E-70920CAF41C4}">
-  <ds:schemaRefs>
-    <ds:schemaRef ds:uri="http://schemas.microsoft.com/sharepoint/v3/contenttype/forms"/>
-  </ds:schemaRefs>
-</ds:datastoreItem>
+<file path=customXml/item3.xml><?xml version="1.0" encoding="utf-8"?>
+<p:properties xmlns:p="http://schemas.microsoft.com/office/2006/metadata/properties" xmlns:xsi="http://www.w3.org/2001/XMLSchema-instance" xmlns:pc="http://schemas.microsoft.com/office/infopath/2007/PartnerControls">
+  <documentManagement>
+    <_activity xmlns="c010059d-9eab-4c68-87ed-433a58c74c13" xsi:nil="true"/>
+  </documentManagement>
+</p:properties>
 </file>
 
-<file path=customXml/itemProps3.xml><?xml version="1.0" encoding="utf-8"?>
+<file path=customXml/itemProps1.xml><?xml version="1.0" encoding="utf-8"?>
 <ds:datastoreItem xmlns:ds="http://schemas.openxmlformats.org/officeDocument/2006/customXml" ds:itemID="{04500321-7BD8-4594-A4A8-D439BD8957E8}">
   <ds:schemaRefs>
     <ds:schemaRef ds:uri="http://schemas.microsoft.com/office/2006/metadata/contentType"/>
@@ -1692,4 +1604,29 @@
     <ds:schemaRef ds:uri="http://schemas.microsoft.com/internal/obd"/>
   </ds:schemaRefs>
 </ds:datastoreItem>
+</file>
+
+<file path=customXml/itemProps2.xml><?xml version="1.0" encoding="utf-8"?>
+<ds:datastoreItem xmlns:ds="http://schemas.openxmlformats.org/officeDocument/2006/customXml" ds:itemID="{CF2F90F4-B931-4005-801E-70920CAF41C4}">
+  <ds:schemaRefs>
+    <ds:schemaRef ds:uri="http://schemas.microsoft.com/sharepoint/v3/contenttype/forms"/>
+  </ds:schemaRefs>
+</ds:datastoreItem>
+</file>
+
+<file path=customXml/itemProps3.xml><?xml version="1.0" encoding="utf-8"?>
+<ds:datastoreItem xmlns:ds="http://schemas.openxmlformats.org/officeDocument/2006/customXml" ds:itemID="{02CCBEB7-9729-41BA-A5F2-8123DB6AEB8B}">
+  <ds:schemaRefs>
+    <ds:schemaRef ds:uri="http://purl.org/dc/elements/1.1/"/>
+    <ds:schemaRef ds:uri="c010059d-9eab-4c68-87ed-433a58c74c13"/>
+    <ds:schemaRef ds:uri="http://schemas.microsoft.com/office/2006/documentManagement/types"/>
+    <ds:schemaRef ds:uri="http://schemas.microsoft.com/office/2006/metadata/properties"/>
+    <ds:schemaRef ds:uri="http://schemas.openxmlformats.org/package/2006/metadata/core-properties"/>
+    <ds:schemaRef ds:uri="http://purl.org/dc/terms/"/>
+    <ds:schemaRef ds:uri="http://schemas.microsoft.com/office/infopath/2007/PartnerControls"/>
+    <ds:schemaRef ds:uri="ced5cf1b-9858-4fe4-9435-fb41333c5620"/>
+    <ds:schemaRef ds:uri="http://www.w3.org/XML/1998/namespace"/>
+    <ds:schemaRef ds:uri="http://purl.org/dc/dcmitype/"/>
+  </ds:schemaRefs>
+</ds:datastoreItem>
 </file>